--- a/Development/hardware/tlink_x1/规格书.docx
+++ b/Development/hardware/tlink_x1/规格书.docx
@@ -29,9 +29,9 @@
           <w:kern w:val="0"/>
           <w:sz w:val="32"/>
           <w:szCs w:val="32"/>
-          <w:lang w:val="en-US" w:eastAsia="zh-CN"/>
+          <w:lang w:eastAsia="zh-CN"/>
         </w:rPr>
-        <w:t>FreeIOE</w:t>
+        <w:t>冬笋</w:t>
       </w:r>
       <w:r>
         <w:rPr>
@@ -165,25 +165,7 @@
           <w:kern w:val="0"/>
           <w:szCs w:val="21"/>
         </w:rPr>
-        <w:t>轻量级工业</w:t>
-      </w:r>
-      <w:bookmarkStart w:id="1" w:name="_GoBack"/>
-      <w:r>
-        <w:rPr>
-          <w:rFonts w:hint="eastAsia" w:ascii="宋体" w:hAnsi="宋体" w:cs="DroidSansFallback"/>
-          <w:kern w:val="0"/>
-          <w:szCs w:val="21"/>
-        </w:rPr>
-        <w:t>计算机</w:t>
-      </w:r>
-      <w:bookmarkEnd w:id="1"/>
-      <w:r>
-        <w:rPr>
-          <w:rFonts w:hint="eastAsia" w:ascii="宋体" w:hAnsi="宋体" w:cs="DroidSansFallback"/>
-          <w:kern w:val="0"/>
-          <w:szCs w:val="21"/>
-        </w:rPr>
-        <w:t>具有丰富的通信</w:t>
+        <w:t>轻量级工业计算机具有丰富的通信</w:t>
       </w:r>
       <w:r>
         <w:rPr>
@@ -199,7 +181,24 @@
           <w:kern w:val="0"/>
           <w:szCs w:val="21"/>
         </w:rPr>
-        <w:t>接口和高性能的运算处理能力，可以实现如通信规约转换、远程调度、智能监测管理等多种应用。同时在可靠性、稳定性、</w:t>
+        <w:t>接口和高性能的运算处理能力，可以实现如通信规约转换、远程调度、智能监测管理等多种</w:t>
+      </w:r>
+      <w:r>
+        <w:rPr>
+          <w:rFonts w:hint="eastAsia" w:ascii="宋体" w:hAnsi="宋体" w:cs="DroidSansFallback"/>
+          <w:kern w:val="0"/>
+          <w:szCs w:val="21"/>
+          <w:lang w:eastAsia="zh-CN"/>
+        </w:rPr>
+        <w:t>边缘</w:t>
+      </w:r>
+      <w:r>
+        <w:rPr>
+          <w:rFonts w:hint="eastAsia" w:ascii="宋体" w:hAnsi="宋体" w:cs="DroidSansFallback"/>
+          <w:kern w:val="0"/>
+          <w:szCs w:val="21"/>
+        </w:rPr>
+        <w:t>应用。同时在可靠性、稳定性、</w:t>
       </w:r>
       <w:r>
         <w:rPr>
@@ -221,8 +220,16 @@
         <w:rPr>
           <w:rFonts w:hint="eastAsia" w:ascii="宋体" w:hAnsi="宋体"/>
           <w:color w:val="000000"/>
+          <w:lang w:val="en-US" w:eastAsia="zh-CN"/>
         </w:rPr>
-        <w:t>Q102具备全新的远程协助能力，可随时随地将千里之外的现场设备虚拟到您身边，实现设备诊断维护，极大地降低了传统模式所带来的维护管理成本。</w:t>
+        <w:t>X1</w:t>
+      </w:r>
+      <w:r>
+        <w:rPr>
+          <w:rFonts w:hint="eastAsia" w:ascii="宋体" w:hAnsi="宋体"/>
+          <w:color w:val="000000"/>
+        </w:rPr>
+        <w:t>具备全新的远程协助能力，可随时随地将千里之外的现场设备虚拟到您身边，实现设备诊断维护，极大地降低了传统模式所带来的维护管理成本。</w:t>
       </w:r>
       <w:r>
         <w:rPr>
@@ -623,6 +630,19 @@
       </w:r>
       <w:r>
         <w:rPr>
+          <w:rFonts w:hint="eastAsia" w:ascii="宋体" w:hAnsi="宋体" w:eastAsia="宋体" w:cs="宋体"/>
+          <w:b/>
+          <w:bCs/>
+          <w:color w:val="000000"/>
+          <w:kern w:val="0"/>
+          <w:sz w:val="23"/>
+          <w:szCs w:val="23"/>
+          <w:lang w:val="en-US" w:eastAsia="zh-CN"/>
+        </w:rPr>
+        <w:t>2</w:t>
+      </w:r>
+      <w:r>
+        <w:rPr>
           <w:rFonts w:ascii="Segoe UI" w:hAnsi="Segoe UI" w:eastAsia="宋体" w:cs="Segoe UI"/>
           <w:b/>
           <w:bCs/>
@@ -631,7 +651,7 @@
           <w:sz w:val="23"/>
           <w:szCs w:val="23"/>
         </w:rPr>
-        <w:t>1路10/100 Mbp自适应以太网接口</w:t>
+        <w:t>路10/100 Mbp自适应以太网接口</w:t>
       </w:r>
     </w:p>
     <w:p>
@@ -779,6 +799,7 @@
                 <w:szCs w:val="24"/>
               </w:rPr>
             </w:pPr>
+            <w:bookmarkStart w:id="1" w:name="_GoBack"/>
             <w:r>
               <w:rPr>
                 <w:rFonts w:ascii="宋体" w:hAnsi="宋体" w:cs="宋体"/>
@@ -884,49 +905,18 @@
             </w:pPr>
             <w:r>
               <w:rPr>
-                <w:rFonts w:asciiTheme="minorEastAsia" w:hAnsiTheme="minorEastAsia"/>
-                <w:szCs w:val="21"/>
-              </w:rPr>
-              <w:t>i.MX 6UL</w:t>
-            </w:r>
-            <w:r>
-              <w:rPr>
                 <w:rFonts w:hint="eastAsia" w:asciiTheme="minorEastAsia" w:hAnsiTheme="minorEastAsia"/>
                 <w:szCs w:val="21"/>
-              </w:rPr>
-              <w:t>L</w:t>
-            </w:r>
-            <w:r>
-              <w:rPr>
-                <w:rFonts w:hint="eastAsia" w:cs="宋体" w:asciiTheme="minorEastAsia" w:hAnsiTheme="minorEastAsia"/>
-                <w:kern w:val="0"/>
+                <w:lang w:val="en-US" w:eastAsia="zh-CN"/>
+              </w:rPr>
+              <w:t xml:space="preserve">ARM </w:t>
+            </w:r>
+            <w:r>
+              <w:rPr>
+                <w:rFonts w:hint="eastAsia" w:asciiTheme="minorEastAsia" w:hAnsiTheme="minorEastAsia"/>
                 <w:szCs w:val="21"/>
               </w:rPr>
-              <w:t xml:space="preserve"> </w:t>
-            </w:r>
-            <w:r>
-              <w:rPr>
-                <w:rFonts w:cs="宋体" w:asciiTheme="minorEastAsia" w:hAnsiTheme="minorEastAsia"/>
-                <w:kern w:val="0"/>
-                <w:szCs w:val="21"/>
-              </w:rPr>
-              <w:t>ARM</w:t>
-            </w:r>
-            <w:r>
-              <w:rPr>
-                <w:rFonts w:hint="eastAsia" w:cs="宋体" w:asciiTheme="minorEastAsia" w:hAnsiTheme="minorEastAsia"/>
-                <w:kern w:val="0"/>
-                <w:szCs w:val="21"/>
-              </w:rPr>
-              <w:t xml:space="preserve"> </w:t>
-            </w:r>
-            <w:r>
-              <w:rPr>
-                <w:rFonts w:cs="宋体" w:asciiTheme="minorEastAsia" w:hAnsiTheme="minorEastAsia"/>
-                <w:kern w:val="0"/>
-                <w:szCs w:val="21"/>
-              </w:rPr>
-              <w:t>Cortex-A7</w:t>
+              <w:t>Quad-Core Cortex-A7</w:t>
             </w:r>
           </w:p>
         </w:tc>
@@ -1016,20 +1006,41 @@
               <w:spacing w:before="100" w:beforeAutospacing="1" w:after="100" w:afterAutospacing="1"/>
               <w:jc w:val="center"/>
               <w:rPr>
-                <w:rFonts w:ascii="宋体" w:hAnsi="宋体" w:cs="宋体"/>
-                <w:kern w:val="0"/>
-                <w:sz w:val="24"/>
-                <w:szCs w:val="24"/>
+                <w:rFonts w:hint="eastAsia" w:ascii="宋体" w:hAnsi="宋体" w:cs="宋体" w:eastAsiaTheme="minorEastAsia"/>
+                <w:kern w:val="0"/>
+                <w:sz w:val="24"/>
+                <w:szCs w:val="24"/>
+                <w:lang w:val="en-US" w:eastAsia="zh-CN"/>
               </w:rPr>
             </w:pPr>
             <w:r>
               <w:rPr>
-                <w:rFonts w:ascii="宋体" w:hAnsi="宋体" w:cs="宋体"/>
-                <w:kern w:val="0"/>
-                <w:sz w:val="24"/>
-                <w:szCs w:val="24"/>
-              </w:rPr>
-              <w:t>528MHZ</w:t>
+                <w:rFonts w:hint="eastAsia" w:ascii="宋体" w:hAnsi="宋体" w:cs="宋体"/>
+                <w:kern w:val="0"/>
+                <w:sz w:val="24"/>
+                <w:szCs w:val="24"/>
+                <w:lang w:val="en-US" w:eastAsia="zh-CN"/>
+              </w:rPr>
+              <w:t xml:space="preserve">1G </w:t>
+            </w:r>
+            <w:r>
+              <w:rPr>
+                <w:rFonts w:ascii="宋体" w:hAnsi="宋体" w:cs="宋体"/>
+                <w:kern w:val="0"/>
+                <w:sz w:val="24"/>
+                <w:szCs w:val="24"/>
+              </w:rPr>
+              <w:t>H</w:t>
+            </w:r>
+            <w:r>
+              <w:rPr>
+                <w:rFonts w:hint="eastAsia" w:ascii="宋体" w:hAnsi="宋体" w:cs="宋体"/>
+                <w:kern w:val="0"/>
+                <w:sz w:val="24"/>
+                <w:szCs w:val="24"/>
+                <w:lang w:val="en-US" w:eastAsia="zh-CN"/>
+              </w:rPr>
+              <w:t>z</w:t>
             </w:r>
           </w:p>
         </w:tc>
@@ -1454,12 +1465,22 @@
             </w:pPr>
             <w:r>
               <w:rPr>
-                <w:rFonts w:ascii="宋体" w:hAnsi="宋体" w:cs="宋体"/>
-                <w:kern w:val="0"/>
-                <w:sz w:val="24"/>
-                <w:szCs w:val="24"/>
-              </w:rPr>
-              <w:t>1路</w:t>
+                <w:rFonts w:hint="eastAsia" w:ascii="宋体" w:hAnsi="宋体" w:cs="宋体"/>
+                <w:kern w:val="0"/>
+                <w:sz w:val="24"/>
+                <w:szCs w:val="24"/>
+                <w:lang w:val="en-US" w:eastAsia="zh-CN"/>
+              </w:rPr>
+              <w:t>2</w:t>
+            </w:r>
+            <w:r>
+              <w:rPr>
+                <w:rFonts w:ascii="宋体" w:hAnsi="宋体" w:cs="宋体"/>
+                <w:kern w:val="0"/>
+                <w:sz w:val="24"/>
+                <w:szCs w:val="24"/>
+              </w:rPr>
+              <w:t>路</w:t>
             </w:r>
             <w:r>
               <w:rPr>
@@ -2282,7 +2303,24 @@
                 <w:sz w:val="24"/>
                 <w:szCs w:val="24"/>
               </w:rPr>
-              <w:t>-40~+70</w:t>
+              <w:t>-</w:t>
+            </w:r>
+            <w:r>
+              <w:rPr>
+                <w:rFonts w:hint="eastAsia" w:asciiTheme="minorEastAsia" w:hAnsiTheme="minorEastAsia"/>
+                <w:sz w:val="24"/>
+                <w:szCs w:val="24"/>
+                <w:lang w:val="en-US" w:eastAsia="zh-CN"/>
+              </w:rPr>
+              <w:t>2</w:t>
+            </w:r>
+            <w:r>
+              <w:rPr>
+                <w:rFonts w:asciiTheme="minorEastAsia" w:hAnsiTheme="minorEastAsia"/>
+                <w:sz w:val="24"/>
+                <w:szCs w:val="24"/>
+              </w:rPr>
+              <w:t>0~+70</w:t>
             </w:r>
             <w:r>
               <w:rPr>
@@ -2391,8 +2429,26 @@
                 <w:rFonts w:hint="eastAsia" w:asciiTheme="minorEastAsia" w:hAnsiTheme="minorEastAsia"/>
                 <w:sz w:val="24"/>
                 <w:szCs w:val="24"/>
-              </w:rPr>
-              <w:t>-25~55</w:t>
+                <w:lang w:val="en-US" w:eastAsia="zh-CN"/>
+              </w:rPr>
+              <w:t>0</w:t>
+            </w:r>
+            <w:r>
+              <w:rPr>
+                <w:rFonts w:hint="eastAsia" w:asciiTheme="minorEastAsia" w:hAnsiTheme="minorEastAsia"/>
+                <w:sz w:val="24"/>
+                <w:szCs w:val="24"/>
+              </w:rPr>
+              <w:t>~5</w:t>
+            </w:r>
+            <w:r>
+              <w:rPr>
+                <w:rFonts w:hint="eastAsia" w:asciiTheme="minorEastAsia" w:hAnsiTheme="minorEastAsia"/>
+                <w:sz w:val="24"/>
+                <w:szCs w:val="24"/>
+                <w:lang w:val="en-US" w:eastAsia="zh-CN"/>
+              </w:rPr>
+              <w:t>0</w:t>
             </w:r>
             <w:r>
               <w:rPr>
@@ -2987,10 +3043,11 @@
               <w:spacing w:before="100" w:beforeAutospacing="1" w:after="100" w:afterAutospacing="1"/>
               <w:jc w:val="center"/>
               <w:rPr>
-                <w:rFonts w:ascii="宋体" w:hAnsi="宋体" w:cs="宋体"/>
-                <w:kern w:val="0"/>
-                <w:sz w:val="24"/>
-                <w:szCs w:val="24"/>
+                <w:rFonts w:hint="default" w:ascii="宋体" w:hAnsi="宋体" w:cs="宋体" w:eastAsiaTheme="minorEastAsia"/>
+                <w:kern w:val="0"/>
+                <w:sz w:val="24"/>
+                <w:szCs w:val="24"/>
+                <w:lang w:val="en-US" w:eastAsia="zh-CN"/>
               </w:rPr>
             </w:pPr>
             <w:r>
@@ -2999,8 +3056,9 @@
                 <w:kern w:val="0"/>
                 <w:sz w:val="24"/>
                 <w:szCs w:val="24"/>
-              </w:rPr>
-              <w:t>嵌入式Linux</w:t>
+                <w:lang w:val="en-US" w:eastAsia="zh-CN"/>
+              </w:rPr>
+              <w:t>OpenWRT 18.06</w:t>
             </w:r>
           </w:p>
         </w:tc>
@@ -3102,8 +3160,18 @@
                 <w:kern w:val="0"/>
                 <w:sz w:val="24"/>
                 <w:szCs w:val="24"/>
-              </w:rPr>
-              <w:t>SymLink物联网智能网关软件平台</w:t>
+                <w:lang w:val="en-US" w:eastAsia="zh-CN"/>
+              </w:rPr>
+              <w:t>FreeIOE</w:t>
+            </w:r>
+            <w:r>
+              <w:rPr>
+                <w:rFonts w:hint="eastAsia" w:ascii="宋体" w:hAnsi="宋体" w:cs="宋体"/>
+                <w:kern w:val="0"/>
+                <w:sz w:val="24"/>
+                <w:szCs w:val="24"/>
+              </w:rPr>
+              <w:t>物联网智能网关软件平台</w:t>
             </w:r>
           </w:p>
         </w:tc>
@@ -3153,10 +3221,11 @@
               <w:spacing w:before="100" w:beforeAutospacing="1" w:after="100" w:afterAutospacing="1"/>
               <w:jc w:val="left"/>
               <w:rPr>
-                <w:rFonts w:ascii="宋体" w:hAnsi="宋体" w:cs="宋体"/>
-                <w:kern w:val="0"/>
-                <w:sz w:val="24"/>
-                <w:szCs w:val="24"/>
+                <w:rFonts w:hint="eastAsia" w:ascii="宋体" w:hAnsi="宋体" w:cs="宋体" w:eastAsiaTheme="minorEastAsia"/>
+                <w:kern w:val="0"/>
+                <w:sz w:val="24"/>
+                <w:szCs w:val="24"/>
+                <w:lang w:eastAsia="zh-CN"/>
               </w:rPr>
             </w:pPr>
             <w:r>
@@ -3165,8 +3234,9 @@
                 <w:kern w:val="0"/>
                 <w:sz w:val="24"/>
                 <w:szCs w:val="24"/>
-              </w:rPr>
-              <w:t>数据处理能力</w:t>
+                <w:lang w:eastAsia="zh-CN"/>
+              </w:rPr>
+              <w:t>服务平台</w:t>
             </w:r>
           </w:p>
         </w:tc>
@@ -3193,29 +3263,22 @@
               <w:spacing w:before="100" w:beforeAutospacing="1" w:after="100" w:afterAutospacing="1"/>
               <w:jc w:val="center"/>
               <w:rPr>
-                <w:rFonts w:ascii="宋体" w:hAnsi="宋体" w:cs="宋体"/>
-                <w:kern w:val="0"/>
-                <w:sz w:val="24"/>
-                <w:szCs w:val="24"/>
+                <w:rFonts w:hint="eastAsia" w:ascii="宋体" w:hAnsi="宋体" w:cs="宋体"/>
+                <w:kern w:val="0"/>
+                <w:sz w:val="24"/>
+                <w:szCs w:val="24"/>
+                <w:lang w:val="en-US" w:eastAsia="zh-CN"/>
               </w:rPr>
             </w:pPr>
             <w:r>
               <w:rPr>
-                <w:rFonts w:ascii="宋体" w:hAnsi="宋体" w:cs="宋体"/>
-                <w:kern w:val="0"/>
-                <w:sz w:val="24"/>
-                <w:szCs w:val="24"/>
-              </w:rPr>
-              <w:t>1000</w:t>
-            </w:r>
-            <w:r>
-              <w:rPr>
                 <w:rFonts w:hint="eastAsia" w:ascii="宋体" w:hAnsi="宋体" w:cs="宋体"/>
                 <w:kern w:val="0"/>
                 <w:sz w:val="24"/>
                 <w:szCs w:val="24"/>
-              </w:rPr>
-              <w:t>点</w:t>
+                <w:lang w:val="en-US" w:eastAsia="zh-CN"/>
+              </w:rPr>
+              <w:t>冬笋云物联网平台</w:t>
             </w:r>
           </w:p>
         </w:tc>
@@ -3475,10 +3538,11 @@
               <w:spacing w:before="100" w:beforeAutospacing="1" w:after="100" w:afterAutospacing="1"/>
               <w:jc w:val="center"/>
               <w:rPr>
-                <w:rFonts w:ascii="宋体" w:hAnsi="宋体" w:cs="宋体"/>
-                <w:kern w:val="0"/>
-                <w:sz w:val="24"/>
-                <w:szCs w:val="24"/>
+                <w:rFonts w:hint="default" w:ascii="宋体" w:hAnsi="宋体" w:cs="宋体" w:eastAsiaTheme="minorEastAsia"/>
+                <w:kern w:val="0"/>
+                <w:sz w:val="24"/>
+                <w:szCs w:val="24"/>
+                <w:lang w:val="en-US" w:eastAsia="zh-CN"/>
               </w:rPr>
             </w:pPr>
             <w:r>
@@ -3492,16 +3556,56 @@
             </w:r>
             <w:r>
               <w:rPr>
-                <w:rFonts w:ascii="宋体" w:hAnsi="宋体" w:cs="宋体"/>
-                <w:kern w:val="0"/>
-                <w:sz w:val="24"/>
-                <w:szCs w:val="24"/>
-              </w:rPr>
-              <w:t>10*90*54</w:t>
+                <w:rFonts w:hint="eastAsia" w:ascii="宋体" w:hAnsi="宋体" w:cs="宋体"/>
+                <w:kern w:val="0"/>
+                <w:sz w:val="24"/>
+                <w:szCs w:val="24"/>
+                <w:lang w:val="en-US" w:eastAsia="zh-CN"/>
+              </w:rPr>
+              <w:t>2</w:t>
+            </w:r>
+            <w:r>
+              <w:rPr>
+                <w:rFonts w:ascii="宋体" w:hAnsi="宋体" w:cs="宋体"/>
+                <w:kern w:val="0"/>
+                <w:sz w:val="24"/>
+                <w:szCs w:val="24"/>
+              </w:rPr>
+              <w:t>0*</w:t>
+            </w:r>
+            <w:r>
+              <w:rPr>
+                <w:rFonts w:hint="eastAsia" w:ascii="宋体" w:hAnsi="宋体" w:cs="宋体"/>
+                <w:kern w:val="0"/>
+                <w:sz w:val="24"/>
+                <w:szCs w:val="24"/>
+                <w:lang w:val="en-US" w:eastAsia="zh-CN"/>
+              </w:rPr>
+              <w:t>100</w:t>
+            </w:r>
+            <w:r>
+              <w:rPr>
+                <w:rFonts w:ascii="宋体" w:hAnsi="宋体" w:cs="宋体"/>
+                <w:kern w:val="0"/>
+                <w:sz w:val="24"/>
+                <w:szCs w:val="24"/>
+              </w:rPr>
+              <w:t>*</w:t>
+            </w:r>
+            <w:r>
+              <w:rPr>
+                <w:rFonts w:hint="eastAsia" w:ascii="宋体" w:hAnsi="宋体" w:cs="宋体"/>
+                <w:kern w:val="0"/>
+                <w:sz w:val="24"/>
+                <w:szCs w:val="24"/>
+                <w:lang w:val="en-US" w:eastAsia="zh-CN"/>
+              </w:rPr>
+              <w:t>30</w:t>
             </w:r>
           </w:p>
         </w:tc>
       </w:tr>
+      <w:bookmarkEnd w:id="1"/>
     </w:tbl>
     <w:p>
       <w:pPr>
@@ -3711,11 +3815,12 @@
               <w:ind w:left="120" w:right="120"/>
               <w:jc w:val="center"/>
               <w:rPr>
-                <w:rFonts w:ascii="Segoe UI" w:hAnsi="Segoe UI" w:eastAsia="宋体" w:cs="Segoe UI"/>
+                <w:rFonts w:hint="default" w:ascii="Segoe UI" w:hAnsi="Segoe UI" w:eastAsia="宋体" w:cs="Segoe UI"/>
                 <w:color w:val="000000"/>
                 <w:kern w:val="0"/>
                 <w:sz w:val="23"/>
                 <w:szCs w:val="23"/>
+                <w:lang w:val="en-US" w:eastAsia="zh-CN"/>
               </w:rPr>
             </w:pPr>
             <w:r>
@@ -3725,8 +3830,9 @@
                 <w:kern w:val="0"/>
                 <w:sz w:val="23"/>
                 <w:szCs w:val="23"/>
-              </w:rPr>
-              <w:t>Q102G</w:t>
+                <w:lang w:val="en-US" w:eastAsia="zh-CN"/>
+              </w:rPr>
+              <w:t>X1</w:t>
             </w:r>
           </w:p>
         </w:tc>
@@ -3764,36 +3870,6 @@
                 <w:szCs w:val="23"/>
               </w:rPr>
               <w:t>1网2串</w:t>
-            </w:r>
-            <w:r>
-              <w:rPr>
-                <w:rFonts w:hint="eastAsia" w:ascii="Segoe UI" w:hAnsi="Segoe UI" w:eastAsia="宋体" w:cs="Segoe UI"/>
-                <w:color w:val="000000"/>
-                <w:kern w:val="0"/>
-                <w:sz w:val="23"/>
-                <w:szCs w:val="23"/>
-              </w:rPr>
-              <w:t>+</w:t>
-            </w:r>
-            <w:r>
-              <w:rPr>
-                <w:rFonts w:ascii="Segoe UI" w:hAnsi="Segoe UI" w:eastAsia="宋体" w:cs="Segoe UI"/>
-                <w:color w:val="000000"/>
-                <w:kern w:val="0"/>
-                <w:sz w:val="23"/>
-                <w:szCs w:val="23"/>
-              </w:rPr>
-              <w:t>2</w:t>
-            </w:r>
-            <w:r>
-              <w:rPr>
-                <w:rFonts w:hint="eastAsia" w:ascii="Segoe UI" w:hAnsi="Segoe UI" w:eastAsia="宋体" w:cs="Segoe UI"/>
-                <w:color w:val="000000"/>
-                <w:kern w:val="0"/>
-                <w:sz w:val="23"/>
-                <w:szCs w:val="23"/>
-              </w:rPr>
-              <w:t>G</w:t>
             </w:r>
           </w:p>
         </w:tc>
@@ -3839,11 +3915,12 @@
               <w:ind w:left="120" w:right="120"/>
               <w:jc w:val="center"/>
               <w:rPr>
-                <w:rFonts w:ascii="Segoe UI" w:hAnsi="Segoe UI" w:eastAsia="宋体" w:cs="Segoe UI"/>
+                <w:rFonts w:hint="default" w:ascii="Segoe UI" w:hAnsi="Segoe UI" w:eastAsia="宋体" w:cs="Segoe UI"/>
                 <w:color w:val="000000"/>
                 <w:kern w:val="0"/>
                 <w:sz w:val="23"/>
                 <w:szCs w:val="23"/>
+                <w:lang w:val="en-US" w:eastAsia="zh-CN"/>
               </w:rPr>
             </w:pPr>
             <w:r>
@@ -3853,8 +3930,9 @@
                 <w:kern w:val="0"/>
                 <w:sz w:val="23"/>
                 <w:szCs w:val="23"/>
-              </w:rPr>
-              <w:t>Q102H</w:t>
+                <w:lang w:val="en-US" w:eastAsia="zh-CN"/>
+              </w:rPr>
+              <w:t>X1</w:t>
             </w:r>
           </w:p>
         </w:tc>

--- a/Development/hardware/tlink_x1/规格书.docx
+++ b/Development/hardware/tlink_x1/规格书.docx
@@ -799,7 +799,6 @@
                 <w:szCs w:val="24"/>
               </w:rPr>
             </w:pPr>
-            <w:bookmarkStart w:id="1" w:name="_GoBack"/>
             <w:r>
               <w:rPr>
                 <w:rFonts w:ascii="宋体" w:hAnsi="宋体" w:cs="宋体"/>
@@ -810,6 +809,107 @@
                 <w:szCs w:val="24"/>
               </w:rPr>
               <w:t>基本参数</w:t>
+            </w:r>
+          </w:p>
+        </w:tc>
+      </w:tr>
+      <w:tr>
+        <w:tblPrEx>
+          <w:tblBorders>
+            <w:top w:val="outset" w:color="auto" w:sz="6" w:space="0"/>
+            <w:left w:val="outset" w:color="auto" w:sz="6" w:space="0"/>
+            <w:bottom w:val="single" w:color="808080" w:sz="6" w:space="0"/>
+            <w:right w:val="single" w:color="808080" w:sz="6" w:space="0"/>
+            <w:insideH w:val="none" w:color="auto" w:sz="0" w:space="0"/>
+            <w:insideV w:val="none" w:color="auto" w:sz="0" w:space="0"/>
+          </w:tblBorders>
+          <w:tblLayout w:type="fixed"/>
+        </w:tblPrEx>
+        <w:trPr>
+          <w:trHeight w:val="369" w:hRule="atLeast"/>
+          <w:tblCellSpacing w:w="7" w:type="dxa"/>
+        </w:trPr>
+        <w:tc>
+          <w:tcPr>
+            <w:tcW w:w="2217" w:type="dxa"/>
+            <w:tcBorders>
+              <w:top w:val="single" w:color="808080" w:sz="6" w:space="0"/>
+              <w:left w:val="single" w:color="808080" w:sz="6" w:space="0"/>
+              <w:bottom w:val="outset" w:color="auto" w:sz="6" w:space="0"/>
+              <w:right w:val="outset" w:color="auto" w:sz="6" w:space="0"/>
+            </w:tcBorders>
+            <w:tcMar>
+              <w:top w:w="15" w:type="dxa"/>
+              <w:left w:w="82" w:type="dxa"/>
+              <w:bottom w:w="15" w:type="dxa"/>
+              <w:right w:w="15" w:type="dxa"/>
+            </w:tcMar>
+            <w:vAlign w:val="center"/>
+          </w:tcPr>
+          <w:p>
+            <w:pPr>
+              <w:widowControl/>
+              <w:spacing w:before="100" w:beforeAutospacing="1" w:after="100" w:afterAutospacing="1"/>
+              <w:jc w:val="left"/>
+              <w:rPr>
+                <w:rFonts w:ascii="宋体" w:hAnsi="宋体" w:cs="宋体"/>
+                <w:kern w:val="0"/>
+                <w:sz w:val="24"/>
+                <w:szCs w:val="24"/>
+              </w:rPr>
+            </w:pPr>
+            <w:r>
+              <w:rPr>
+                <w:rFonts w:ascii="宋体" w:hAnsi="宋体" w:cs="宋体"/>
+                <w:kern w:val="0"/>
+                <w:sz w:val="24"/>
+                <w:szCs w:val="24"/>
+              </w:rPr>
+              <w:t>芯片架构</w:t>
+            </w:r>
+          </w:p>
+        </w:tc>
+        <w:tc>
+          <w:tcPr>
+            <w:tcW w:w="5637" w:type="dxa"/>
+            <w:tcBorders>
+              <w:top w:val="single" w:color="808080" w:sz="6" w:space="0"/>
+              <w:left w:val="single" w:color="808080" w:sz="6" w:space="0"/>
+              <w:bottom w:val="outset" w:color="auto" w:sz="6" w:space="0"/>
+              <w:right w:val="outset" w:color="auto" w:sz="6" w:space="0"/>
+            </w:tcBorders>
+            <w:tcMar>
+              <w:top w:w="15" w:type="dxa"/>
+              <w:left w:w="82" w:type="dxa"/>
+              <w:bottom w:w="15" w:type="dxa"/>
+              <w:right w:w="15" w:type="dxa"/>
+            </w:tcMar>
+            <w:vAlign w:val="center"/>
+          </w:tcPr>
+          <w:p>
+            <w:pPr>
+              <w:widowControl/>
+              <w:jc w:val="center"/>
+              <w:rPr>
+                <w:rFonts w:cs="宋体" w:asciiTheme="minorEastAsia" w:hAnsiTheme="minorEastAsia"/>
+                <w:kern w:val="0"/>
+                <w:szCs w:val="21"/>
+              </w:rPr>
+            </w:pPr>
+            <w:r>
+              <w:rPr>
+                <w:rFonts w:hint="eastAsia" w:asciiTheme="minorEastAsia" w:hAnsiTheme="minorEastAsia"/>
+                <w:szCs w:val="21"/>
+                <w:lang w:val="en-US" w:eastAsia="zh-CN"/>
+              </w:rPr>
+              <w:t xml:space="preserve">ARM </w:t>
+            </w:r>
+            <w:r>
+              <w:rPr>
+                <w:rFonts w:hint="eastAsia" w:asciiTheme="minorEastAsia" w:hAnsiTheme="minorEastAsia"/>
+                <w:szCs w:val="21"/>
+              </w:rPr>
+              <w:t>Quad-Core Cortex-A7</w:t>
             </w:r>
           </w:p>
         </w:tc>
@@ -872,113 +972,6 @@
                 <w:sz w:val="24"/>
                 <w:szCs w:val="24"/>
               </w:rPr>
-              <w:t>芯片架构</w:t>
-            </w:r>
-          </w:p>
-        </w:tc>
-        <w:tc>
-          <w:tcPr>
-            <w:tcW w:w="5637" w:type="dxa"/>
-            <w:tcBorders>
-              <w:top w:val="single" w:color="808080" w:sz="6" w:space="0"/>
-              <w:left w:val="single" w:color="808080" w:sz="6" w:space="0"/>
-              <w:bottom w:val="outset" w:color="auto" w:sz="6" w:space="0"/>
-              <w:right w:val="outset" w:color="auto" w:sz="6" w:space="0"/>
-            </w:tcBorders>
-            <w:tcMar>
-              <w:top w:w="15" w:type="dxa"/>
-              <w:left w:w="82" w:type="dxa"/>
-              <w:bottom w:w="15" w:type="dxa"/>
-              <w:right w:w="15" w:type="dxa"/>
-            </w:tcMar>
-            <w:vAlign w:val="center"/>
-          </w:tcPr>
-          <w:p>
-            <w:pPr>
-              <w:widowControl/>
-              <w:jc w:val="center"/>
-              <w:rPr>
-                <w:rFonts w:cs="宋体" w:asciiTheme="minorEastAsia" w:hAnsiTheme="minorEastAsia"/>
-                <w:kern w:val="0"/>
-                <w:szCs w:val="21"/>
-              </w:rPr>
-            </w:pPr>
-            <w:r>
-              <w:rPr>
-                <w:rFonts w:hint="eastAsia" w:asciiTheme="minorEastAsia" w:hAnsiTheme="minorEastAsia"/>
-                <w:szCs w:val="21"/>
-                <w:lang w:val="en-US" w:eastAsia="zh-CN"/>
-              </w:rPr>
-              <w:t xml:space="preserve">ARM </w:t>
-            </w:r>
-            <w:r>
-              <w:rPr>
-                <w:rFonts w:hint="eastAsia" w:asciiTheme="minorEastAsia" w:hAnsiTheme="minorEastAsia"/>
-                <w:szCs w:val="21"/>
-              </w:rPr>
-              <w:t>Quad-Core Cortex-A7</w:t>
-            </w:r>
-          </w:p>
-        </w:tc>
-      </w:tr>
-      <w:tr>
-        <w:tblPrEx>
-          <w:tblBorders>
-            <w:top w:val="outset" w:color="auto" w:sz="6" w:space="0"/>
-            <w:left w:val="outset" w:color="auto" w:sz="6" w:space="0"/>
-            <w:bottom w:val="single" w:color="808080" w:sz="6" w:space="0"/>
-            <w:right w:val="single" w:color="808080" w:sz="6" w:space="0"/>
-            <w:insideH w:val="none" w:color="auto" w:sz="0" w:space="0"/>
-            <w:insideV w:val="none" w:color="auto" w:sz="0" w:space="0"/>
-          </w:tblBorders>
-          <w:tblLayout w:type="fixed"/>
-          <w:tblCellMar>
-            <w:top w:w="15" w:type="dxa"/>
-            <w:left w:w="15" w:type="dxa"/>
-            <w:bottom w:w="15" w:type="dxa"/>
-            <w:right w:w="15" w:type="dxa"/>
-          </w:tblCellMar>
-        </w:tblPrEx>
-        <w:trPr>
-          <w:trHeight w:val="369" w:hRule="atLeast"/>
-          <w:tblCellSpacing w:w="7" w:type="dxa"/>
-        </w:trPr>
-        <w:tc>
-          <w:tcPr>
-            <w:tcW w:w="2217" w:type="dxa"/>
-            <w:tcBorders>
-              <w:top w:val="single" w:color="808080" w:sz="6" w:space="0"/>
-              <w:left w:val="single" w:color="808080" w:sz="6" w:space="0"/>
-              <w:bottom w:val="outset" w:color="auto" w:sz="6" w:space="0"/>
-              <w:right w:val="outset" w:color="auto" w:sz="6" w:space="0"/>
-            </w:tcBorders>
-            <w:tcMar>
-              <w:top w:w="15" w:type="dxa"/>
-              <w:left w:w="82" w:type="dxa"/>
-              <w:bottom w:w="15" w:type="dxa"/>
-              <w:right w:w="15" w:type="dxa"/>
-            </w:tcMar>
-            <w:vAlign w:val="center"/>
-          </w:tcPr>
-          <w:p>
-            <w:pPr>
-              <w:widowControl/>
-              <w:spacing w:before="100" w:beforeAutospacing="1" w:after="100" w:afterAutospacing="1"/>
-              <w:jc w:val="left"/>
-              <w:rPr>
-                <w:rFonts w:ascii="宋体" w:hAnsi="宋体" w:cs="宋体"/>
-                <w:kern w:val="0"/>
-                <w:sz w:val="24"/>
-                <w:szCs w:val="24"/>
-              </w:rPr>
-            </w:pPr>
-            <w:r>
-              <w:rPr>
-                <w:rFonts w:ascii="宋体" w:hAnsi="宋体" w:cs="宋体"/>
-                <w:kern w:val="0"/>
-                <w:sz w:val="24"/>
-                <w:szCs w:val="24"/>
-              </w:rPr>
               <w:t>CPU主频</w:t>
             </w:r>
           </w:p>
@@ -1056,12 +1049,6 @@
             <w:insideV w:val="none" w:color="auto" w:sz="0" w:space="0"/>
           </w:tblBorders>
           <w:tblLayout w:type="fixed"/>
-          <w:tblCellMar>
-            <w:top w:w="15" w:type="dxa"/>
-            <w:left w:w="15" w:type="dxa"/>
-            <w:bottom w:w="15" w:type="dxa"/>
-            <w:right w:w="15" w:type="dxa"/>
-          </w:tblCellMar>
         </w:tblPrEx>
         <w:trPr>
           <w:trHeight w:val="369" w:hRule="atLeast"/>
@@ -1635,12 +1622,6 @@
             <w:insideV w:val="none" w:color="auto" w:sz="0" w:space="0"/>
           </w:tblBorders>
           <w:tblLayout w:type="fixed"/>
-          <w:tblCellMar>
-            <w:top w:w="15" w:type="dxa"/>
-            <w:left w:w="15" w:type="dxa"/>
-            <w:bottom w:w="15" w:type="dxa"/>
-            <w:right w:w="15" w:type="dxa"/>
-          </w:tblCellMar>
         </w:tblPrEx>
         <w:trPr>
           <w:trHeight w:val="369" w:hRule="atLeast"/>
@@ -1805,12 +1786,6 @@
             <w:insideV w:val="none" w:color="auto" w:sz="0" w:space="0"/>
           </w:tblBorders>
           <w:tblLayout w:type="fixed"/>
-          <w:tblCellMar>
-            <w:top w:w="15" w:type="dxa"/>
-            <w:left w:w="15" w:type="dxa"/>
-            <w:bottom w:w="15" w:type="dxa"/>
-            <w:right w:w="15" w:type="dxa"/>
-          </w:tblCellMar>
         </w:tblPrEx>
         <w:trPr>
           <w:trHeight w:val="369" w:hRule="atLeast"/>
@@ -2114,12 +2089,6 @@
             <w:insideV w:val="none" w:color="auto" w:sz="0" w:space="0"/>
           </w:tblBorders>
           <w:tblLayout w:type="fixed"/>
-          <w:tblCellMar>
-            <w:top w:w="15" w:type="dxa"/>
-            <w:left w:w="15" w:type="dxa"/>
-            <w:bottom w:w="15" w:type="dxa"/>
-            <w:right w:w="15" w:type="dxa"/>
-          </w:tblCellMar>
         </w:tblPrEx>
         <w:trPr>
           <w:trHeight w:val="369" w:hRule="atLeast"/>
@@ -2344,12 +2313,6 @@
             <w:insideV w:val="none" w:color="auto" w:sz="0" w:space="0"/>
           </w:tblBorders>
           <w:tblLayout w:type="fixed"/>
-          <w:tblCellMar>
-            <w:top w:w="15" w:type="dxa"/>
-            <w:left w:w="15" w:type="dxa"/>
-            <w:bottom w:w="15" w:type="dxa"/>
-            <w:right w:w="15" w:type="dxa"/>
-          </w:tblCellMar>
         </w:tblPrEx>
         <w:trPr>
           <w:trHeight w:val="369" w:hRule="atLeast"/>
@@ -2431,7 +2394,7 @@
                 <w:szCs w:val="24"/>
                 <w:lang w:val="en-US" w:eastAsia="zh-CN"/>
               </w:rPr>
-              <w:t>0</w:t>
+              <w:t>-10</w:t>
             </w:r>
             <w:r>
               <w:rPr>
@@ -2873,20 +2836,431 @@
               <w:spacing w:before="100" w:beforeAutospacing="1" w:after="100" w:afterAutospacing="1"/>
               <w:jc w:val="center"/>
               <w:rPr>
-                <w:rFonts w:ascii="宋体" w:hAnsi="宋体" w:cs="宋体"/>
-                <w:kern w:val="0"/>
-                <w:sz w:val="24"/>
-                <w:szCs w:val="24"/>
+                <w:rFonts w:hint="eastAsia" w:ascii="宋体" w:hAnsi="宋体" w:cs="宋体" w:eastAsiaTheme="minorEastAsia"/>
+                <w:kern w:val="0"/>
+                <w:sz w:val="24"/>
+                <w:szCs w:val="24"/>
+                <w:lang w:val="en-US" w:eastAsia="zh-CN"/>
               </w:rPr>
             </w:pPr>
             <w:r>
               <w:rPr>
+                <w:rFonts w:hint="eastAsia" w:ascii="宋体" w:hAnsi="宋体" w:cs="宋体"/>
+                <w:kern w:val="0"/>
+                <w:sz w:val="24"/>
+                <w:szCs w:val="24"/>
+                <w:lang w:eastAsia="zh-CN"/>
+              </w:rPr>
+              <w:t>平均功耗</w:t>
+            </w:r>
+            <w:r>
+              <w:rPr>
+                <w:rFonts w:hint="eastAsia" w:ascii="宋体" w:hAnsi="宋体" w:cs="宋体"/>
+                <w:kern w:val="0"/>
+                <w:sz w:val="24"/>
+                <w:szCs w:val="24"/>
+                <w:lang w:val="en-US" w:eastAsia="zh-CN"/>
+              </w:rPr>
+              <w:t xml:space="preserve">2W 瞬时功耗 </w:t>
+            </w:r>
+            <w:r>
+              <w:rPr>
                 <w:rFonts w:ascii="宋体" w:hAnsi="宋体" w:cs="宋体"/>
                 <w:kern w:val="0"/>
                 <w:sz w:val="24"/>
                 <w:szCs w:val="24"/>
               </w:rPr>
               <w:t>≤10</w:t>
+            </w:r>
+            <w:r>
+              <w:rPr>
+                <w:rFonts w:hint="eastAsia" w:ascii="宋体" w:hAnsi="宋体" w:cs="宋体"/>
+                <w:kern w:val="0"/>
+                <w:sz w:val="24"/>
+                <w:szCs w:val="24"/>
+                <w:lang w:val="en-US" w:eastAsia="zh-CN"/>
+              </w:rPr>
+              <w:t>W</w:t>
+            </w:r>
+          </w:p>
+        </w:tc>
+      </w:tr>
+      <w:tr>
+        <w:tblPrEx>
+          <w:tblBorders>
+            <w:top w:val="outset" w:color="auto" w:sz="6" w:space="0"/>
+            <w:left w:val="outset" w:color="auto" w:sz="6" w:space="0"/>
+            <w:bottom w:val="single" w:color="808080" w:sz="6" w:space="0"/>
+            <w:right w:val="single" w:color="808080" w:sz="6" w:space="0"/>
+            <w:insideH w:val="none" w:color="auto" w:sz="0" w:space="0"/>
+            <w:insideV w:val="none" w:color="auto" w:sz="0" w:space="0"/>
+          </w:tblBorders>
+          <w:tblLayout w:type="fixed"/>
+        </w:tblPrEx>
+        <w:trPr>
+          <w:trHeight w:val="369" w:hRule="atLeast"/>
+          <w:tblCellSpacing w:w="7" w:type="dxa"/>
+        </w:trPr>
+        <w:tc>
+          <w:tcPr>
+            <w:tcW w:w="7868" w:type="dxa"/>
+            <w:gridSpan w:val="2"/>
+            <w:tcBorders>
+              <w:top w:val="single" w:color="808080" w:sz="6" w:space="0"/>
+              <w:left w:val="single" w:color="808080" w:sz="6" w:space="0"/>
+              <w:bottom w:val="outset" w:color="auto" w:sz="6" w:space="0"/>
+              <w:right w:val="outset" w:color="auto" w:sz="6" w:space="0"/>
+            </w:tcBorders>
+            <w:shd w:val="clear" w:color="auto" w:fill="BFBFBF"/>
+            <w:tcMar>
+              <w:top w:w="15" w:type="dxa"/>
+              <w:left w:w="82" w:type="dxa"/>
+              <w:bottom w:w="15" w:type="dxa"/>
+              <w:right w:w="15" w:type="dxa"/>
+            </w:tcMar>
+            <w:vAlign w:val="center"/>
+          </w:tcPr>
+          <w:p>
+            <w:pPr>
+              <w:widowControl/>
+              <w:spacing w:before="100" w:beforeAutospacing="1" w:after="100" w:afterAutospacing="1"/>
+              <w:jc w:val="left"/>
+              <w:rPr>
+                <w:rFonts w:ascii="宋体" w:hAnsi="宋体" w:cs="宋体"/>
+                <w:b/>
+                <w:kern w:val="0"/>
+                <w:sz w:val="24"/>
+                <w:szCs w:val="24"/>
+              </w:rPr>
+            </w:pPr>
+            <w:r>
+              <w:rPr>
+                <w:rFonts w:hint="eastAsia" w:ascii="宋体" w:hAnsi="宋体" w:cs="宋体"/>
+                <w:b/>
+                <w:kern w:val="0"/>
+                <w:sz w:val="24"/>
+                <w:szCs w:val="24"/>
+              </w:rPr>
+              <w:t>软件系统</w:t>
+            </w:r>
+          </w:p>
+        </w:tc>
+      </w:tr>
+      <w:tr>
+        <w:tblPrEx>
+          <w:tblBorders>
+            <w:top w:val="outset" w:color="auto" w:sz="6" w:space="0"/>
+            <w:left w:val="outset" w:color="auto" w:sz="6" w:space="0"/>
+            <w:bottom w:val="single" w:color="808080" w:sz="6" w:space="0"/>
+            <w:right w:val="single" w:color="808080" w:sz="6" w:space="0"/>
+            <w:insideH w:val="none" w:color="auto" w:sz="0" w:space="0"/>
+            <w:insideV w:val="none" w:color="auto" w:sz="0" w:space="0"/>
+          </w:tblBorders>
+          <w:tblLayout w:type="fixed"/>
+          <w:tblCellMar>
+            <w:top w:w="15" w:type="dxa"/>
+            <w:left w:w="15" w:type="dxa"/>
+            <w:bottom w:w="15" w:type="dxa"/>
+            <w:right w:w="15" w:type="dxa"/>
+          </w:tblCellMar>
+        </w:tblPrEx>
+        <w:trPr>
+          <w:trHeight w:val="369" w:hRule="atLeast"/>
+          <w:tblCellSpacing w:w="7" w:type="dxa"/>
+        </w:trPr>
+        <w:tc>
+          <w:tcPr>
+            <w:tcW w:w="2217" w:type="dxa"/>
+            <w:tcBorders>
+              <w:top w:val="single" w:color="808080" w:sz="6" w:space="0"/>
+              <w:left w:val="single" w:color="808080" w:sz="6" w:space="0"/>
+              <w:bottom w:val="outset" w:color="auto" w:sz="6" w:space="0"/>
+              <w:right w:val="outset" w:color="auto" w:sz="6" w:space="0"/>
+            </w:tcBorders>
+            <w:tcMar>
+              <w:top w:w="15" w:type="dxa"/>
+              <w:left w:w="82" w:type="dxa"/>
+              <w:bottom w:w="15" w:type="dxa"/>
+              <w:right w:w="15" w:type="dxa"/>
+            </w:tcMar>
+            <w:vAlign w:val="center"/>
+          </w:tcPr>
+          <w:p>
+            <w:pPr>
+              <w:widowControl/>
+              <w:spacing w:before="100" w:beforeAutospacing="1" w:after="100" w:afterAutospacing="1"/>
+              <w:jc w:val="left"/>
+              <w:rPr>
+                <w:rFonts w:ascii="宋体" w:hAnsi="宋体" w:cs="宋体"/>
+                <w:kern w:val="0"/>
+                <w:sz w:val="24"/>
+                <w:szCs w:val="24"/>
+              </w:rPr>
+            </w:pPr>
+            <w:r>
+              <w:rPr>
+                <w:rFonts w:hint="eastAsia" w:ascii="宋体" w:hAnsi="宋体" w:cs="宋体"/>
+                <w:kern w:val="0"/>
+                <w:sz w:val="24"/>
+                <w:szCs w:val="24"/>
+              </w:rPr>
+              <w:t>操作系统</w:t>
+            </w:r>
+          </w:p>
+        </w:tc>
+        <w:tc>
+          <w:tcPr>
+            <w:tcW w:w="5637" w:type="dxa"/>
+            <w:tcBorders>
+              <w:top w:val="single" w:color="808080" w:sz="6" w:space="0"/>
+              <w:left w:val="single" w:color="808080" w:sz="6" w:space="0"/>
+              <w:bottom w:val="outset" w:color="auto" w:sz="6" w:space="0"/>
+              <w:right w:val="outset" w:color="auto" w:sz="6" w:space="0"/>
+            </w:tcBorders>
+            <w:tcMar>
+              <w:top w:w="15" w:type="dxa"/>
+              <w:left w:w="82" w:type="dxa"/>
+              <w:bottom w:w="15" w:type="dxa"/>
+              <w:right w:w="15" w:type="dxa"/>
+            </w:tcMar>
+            <w:vAlign w:val="center"/>
+          </w:tcPr>
+          <w:p>
+            <w:pPr>
+              <w:widowControl/>
+              <w:spacing w:before="100" w:beforeAutospacing="1" w:after="100" w:afterAutospacing="1"/>
+              <w:jc w:val="center"/>
+              <w:rPr>
+                <w:rFonts w:hint="default" w:ascii="宋体" w:hAnsi="宋体" w:cs="宋体" w:eastAsiaTheme="minorEastAsia"/>
+                <w:kern w:val="0"/>
+                <w:sz w:val="24"/>
+                <w:szCs w:val="24"/>
+                <w:lang w:val="en-US" w:eastAsia="zh-CN"/>
+              </w:rPr>
+            </w:pPr>
+            <w:r>
+              <w:rPr>
+                <w:rFonts w:hint="eastAsia" w:ascii="宋体" w:hAnsi="宋体" w:cs="宋体"/>
+                <w:kern w:val="0"/>
+                <w:sz w:val="24"/>
+                <w:szCs w:val="24"/>
+                <w:lang w:val="en-US" w:eastAsia="zh-CN"/>
+              </w:rPr>
+              <w:t>OpenWRT 19.07</w:t>
+            </w:r>
+          </w:p>
+        </w:tc>
+      </w:tr>
+      <w:tr>
+        <w:tblPrEx>
+          <w:tblBorders>
+            <w:top w:val="outset" w:color="auto" w:sz="6" w:space="0"/>
+            <w:left w:val="outset" w:color="auto" w:sz="6" w:space="0"/>
+            <w:bottom w:val="single" w:color="808080" w:sz="6" w:space="0"/>
+            <w:right w:val="single" w:color="808080" w:sz="6" w:space="0"/>
+            <w:insideH w:val="none" w:color="auto" w:sz="0" w:space="0"/>
+            <w:insideV w:val="none" w:color="auto" w:sz="0" w:space="0"/>
+          </w:tblBorders>
+          <w:tblLayout w:type="fixed"/>
+        </w:tblPrEx>
+        <w:trPr>
+          <w:trHeight w:val="369" w:hRule="atLeast"/>
+          <w:tblCellSpacing w:w="7" w:type="dxa"/>
+        </w:trPr>
+        <w:tc>
+          <w:tcPr>
+            <w:tcW w:w="2217" w:type="dxa"/>
+            <w:tcBorders>
+              <w:top w:val="single" w:color="808080" w:sz="6" w:space="0"/>
+              <w:left w:val="single" w:color="808080" w:sz="6" w:space="0"/>
+              <w:bottom w:val="outset" w:color="auto" w:sz="6" w:space="0"/>
+              <w:right w:val="outset" w:color="auto" w:sz="6" w:space="0"/>
+            </w:tcBorders>
+            <w:tcMar>
+              <w:top w:w="15" w:type="dxa"/>
+              <w:left w:w="82" w:type="dxa"/>
+              <w:bottom w:w="15" w:type="dxa"/>
+              <w:right w:w="15" w:type="dxa"/>
+            </w:tcMar>
+            <w:vAlign w:val="center"/>
+          </w:tcPr>
+          <w:p>
+            <w:pPr>
+              <w:widowControl/>
+              <w:spacing w:before="100" w:beforeAutospacing="1" w:after="100" w:afterAutospacing="1"/>
+              <w:jc w:val="left"/>
+              <w:rPr>
+                <w:rFonts w:ascii="宋体" w:hAnsi="宋体" w:cs="宋体"/>
+                <w:kern w:val="0"/>
+                <w:sz w:val="24"/>
+                <w:szCs w:val="24"/>
+              </w:rPr>
+            </w:pPr>
+            <w:r>
+              <w:rPr>
+                <w:rFonts w:hint="eastAsia" w:ascii="宋体" w:hAnsi="宋体" w:cs="宋体"/>
+                <w:kern w:val="0"/>
+                <w:sz w:val="24"/>
+                <w:szCs w:val="24"/>
+              </w:rPr>
+              <w:t>软件平台</w:t>
+            </w:r>
+          </w:p>
+        </w:tc>
+        <w:tc>
+          <w:tcPr>
+            <w:tcW w:w="5637" w:type="dxa"/>
+            <w:tcBorders>
+              <w:top w:val="single" w:color="808080" w:sz="6" w:space="0"/>
+              <w:left w:val="single" w:color="808080" w:sz="6" w:space="0"/>
+              <w:bottom w:val="outset" w:color="auto" w:sz="6" w:space="0"/>
+              <w:right w:val="outset" w:color="auto" w:sz="6" w:space="0"/>
+            </w:tcBorders>
+            <w:tcMar>
+              <w:top w:w="15" w:type="dxa"/>
+              <w:left w:w="82" w:type="dxa"/>
+              <w:bottom w:w="15" w:type="dxa"/>
+              <w:right w:w="15" w:type="dxa"/>
+            </w:tcMar>
+            <w:vAlign w:val="center"/>
+          </w:tcPr>
+          <w:p>
+            <w:pPr>
+              <w:widowControl/>
+              <w:spacing w:before="100" w:beforeAutospacing="1" w:after="100" w:afterAutospacing="1"/>
+              <w:jc w:val="center"/>
+              <w:rPr>
+                <w:rFonts w:ascii="宋体" w:hAnsi="宋体" w:cs="宋体"/>
+                <w:kern w:val="0"/>
+                <w:sz w:val="24"/>
+                <w:szCs w:val="24"/>
+              </w:rPr>
+            </w:pPr>
+            <w:r>
+              <w:rPr>
+                <w:rFonts w:hint="eastAsia" w:ascii="宋体" w:hAnsi="宋体" w:cs="宋体"/>
+                <w:kern w:val="0"/>
+                <w:sz w:val="24"/>
+                <w:szCs w:val="24"/>
+                <w:lang w:val="en-US" w:eastAsia="zh-CN"/>
+              </w:rPr>
+              <w:t>FreeIOE</w:t>
+            </w:r>
+            <w:r>
+              <w:rPr>
+                <w:rFonts w:hint="eastAsia" w:ascii="宋体" w:hAnsi="宋体" w:cs="宋体"/>
+                <w:kern w:val="0"/>
+                <w:sz w:val="24"/>
+                <w:szCs w:val="24"/>
+              </w:rPr>
+              <w:t>物联网智能网关软件平台</w:t>
+            </w:r>
+          </w:p>
+        </w:tc>
+      </w:tr>
+      <w:tr>
+        <w:tblPrEx>
+          <w:tblBorders>
+            <w:top w:val="outset" w:color="auto" w:sz="6" w:space="0"/>
+            <w:left w:val="outset" w:color="auto" w:sz="6" w:space="0"/>
+            <w:bottom w:val="single" w:color="808080" w:sz="6" w:space="0"/>
+            <w:right w:val="single" w:color="808080" w:sz="6" w:space="0"/>
+            <w:insideH w:val="none" w:color="auto" w:sz="0" w:space="0"/>
+            <w:insideV w:val="none" w:color="auto" w:sz="0" w:space="0"/>
+          </w:tblBorders>
+          <w:tblLayout w:type="fixed"/>
+          <w:tblCellMar>
+            <w:top w:w="15" w:type="dxa"/>
+            <w:left w:w="15" w:type="dxa"/>
+            <w:bottom w:w="15" w:type="dxa"/>
+            <w:right w:w="15" w:type="dxa"/>
+          </w:tblCellMar>
+        </w:tblPrEx>
+        <w:trPr>
+          <w:trHeight w:val="369" w:hRule="atLeast"/>
+          <w:tblCellSpacing w:w="7" w:type="dxa"/>
+        </w:trPr>
+        <w:tc>
+          <w:tcPr>
+            <w:tcW w:w="2217" w:type="dxa"/>
+            <w:tcBorders>
+              <w:top w:val="single" w:color="808080" w:sz="6" w:space="0"/>
+              <w:left w:val="single" w:color="808080" w:sz="6" w:space="0"/>
+              <w:bottom w:val="outset" w:color="auto" w:sz="6" w:space="0"/>
+              <w:right w:val="outset" w:color="auto" w:sz="6" w:space="0"/>
+            </w:tcBorders>
+            <w:tcMar>
+              <w:top w:w="15" w:type="dxa"/>
+              <w:left w:w="82" w:type="dxa"/>
+              <w:bottom w:w="15" w:type="dxa"/>
+              <w:right w:w="15" w:type="dxa"/>
+            </w:tcMar>
+            <w:vAlign w:val="center"/>
+          </w:tcPr>
+          <w:p>
+            <w:pPr>
+              <w:widowControl/>
+              <w:spacing w:before="100" w:beforeAutospacing="1" w:after="100" w:afterAutospacing="1"/>
+              <w:jc w:val="left"/>
+              <w:rPr>
+                <w:rFonts w:hint="eastAsia" w:ascii="宋体" w:hAnsi="宋体" w:cs="宋体" w:eastAsiaTheme="minorEastAsia"/>
+                <w:kern w:val="0"/>
+                <w:sz w:val="24"/>
+                <w:szCs w:val="24"/>
+                <w:lang w:eastAsia="zh-CN"/>
+              </w:rPr>
+            </w:pPr>
+            <w:r>
+              <w:rPr>
+                <w:rFonts w:hint="eastAsia" w:ascii="宋体" w:hAnsi="宋体" w:cs="宋体"/>
+                <w:kern w:val="0"/>
+                <w:sz w:val="24"/>
+                <w:szCs w:val="24"/>
+                <w:lang w:eastAsia="zh-CN"/>
+              </w:rPr>
+              <w:t>服务平台</w:t>
+            </w:r>
+          </w:p>
+        </w:tc>
+        <w:tc>
+          <w:tcPr>
+            <w:tcW w:w="5637" w:type="dxa"/>
+            <w:tcBorders>
+              <w:top w:val="single" w:color="808080" w:sz="6" w:space="0"/>
+              <w:left w:val="single" w:color="808080" w:sz="6" w:space="0"/>
+              <w:bottom w:val="outset" w:color="auto" w:sz="6" w:space="0"/>
+              <w:right w:val="outset" w:color="auto" w:sz="6" w:space="0"/>
+            </w:tcBorders>
+            <w:tcMar>
+              <w:top w:w="15" w:type="dxa"/>
+              <w:left w:w="82" w:type="dxa"/>
+              <w:bottom w:w="15" w:type="dxa"/>
+              <w:right w:w="15" w:type="dxa"/>
+            </w:tcMar>
+            <w:vAlign w:val="center"/>
+          </w:tcPr>
+          <w:p>
+            <w:pPr>
+              <w:widowControl/>
+              <w:spacing w:before="100" w:beforeAutospacing="1" w:after="100" w:afterAutospacing="1"/>
+              <w:jc w:val="center"/>
+              <w:rPr>
+                <w:rFonts w:hint="eastAsia" w:ascii="宋体" w:hAnsi="宋体" w:cs="宋体"/>
+                <w:kern w:val="0"/>
+                <w:sz w:val="24"/>
+                <w:szCs w:val="24"/>
+                <w:lang w:val="en-US" w:eastAsia="zh-CN"/>
+              </w:rPr>
+            </w:pPr>
+            <w:r>
+              <w:rPr>
+                <w:rFonts w:hint="eastAsia" w:ascii="宋体" w:hAnsi="宋体" w:cs="宋体"/>
+                <w:kern w:val="0"/>
+                <w:sz w:val="24"/>
+                <w:szCs w:val="24"/>
+                <w:lang w:val="en-US" w:eastAsia="zh-CN"/>
+              </w:rPr>
+              <w:t>冬笋云物联网平台</w:t>
             </w:r>
           </w:p>
         </w:tc>
@@ -2947,13 +3321,116 @@
             </w:pPr>
             <w:r>
               <w:rPr>
+                <w:rFonts w:ascii="宋体" w:hAnsi="宋体" w:cs="宋体"/>
+                <w:b/>
+                <w:kern w:val="0"/>
+                <w:sz w:val="24"/>
+                <w:szCs w:val="24"/>
+              </w:rPr>
+              <w:t>安装</w:t>
+            </w:r>
+          </w:p>
+        </w:tc>
+      </w:tr>
+      <w:tr>
+        <w:tblPrEx>
+          <w:tblBorders>
+            <w:top w:val="outset" w:color="auto" w:sz="6" w:space="0"/>
+            <w:left w:val="outset" w:color="auto" w:sz="6" w:space="0"/>
+            <w:bottom w:val="single" w:color="808080" w:sz="6" w:space="0"/>
+            <w:right w:val="single" w:color="808080" w:sz="6" w:space="0"/>
+            <w:insideH w:val="none" w:color="auto" w:sz="0" w:space="0"/>
+            <w:insideV w:val="none" w:color="auto" w:sz="0" w:space="0"/>
+          </w:tblBorders>
+          <w:tblLayout w:type="fixed"/>
+          <w:tblCellMar>
+            <w:top w:w="15" w:type="dxa"/>
+            <w:left w:w="15" w:type="dxa"/>
+            <w:bottom w:w="15" w:type="dxa"/>
+            <w:right w:w="15" w:type="dxa"/>
+          </w:tblCellMar>
+        </w:tblPrEx>
+        <w:trPr>
+          <w:trHeight w:val="369" w:hRule="atLeast"/>
+          <w:tblCellSpacing w:w="7" w:type="dxa"/>
+        </w:trPr>
+        <w:tc>
+          <w:tcPr>
+            <w:tcW w:w="2217" w:type="dxa"/>
+            <w:tcBorders>
+              <w:top w:val="single" w:color="808080" w:sz="6" w:space="0"/>
+              <w:left w:val="single" w:color="808080" w:sz="6" w:space="0"/>
+              <w:bottom w:val="single" w:color="808080" w:sz="6" w:space="0"/>
+              <w:right w:val="outset" w:color="auto" w:sz="6" w:space="0"/>
+            </w:tcBorders>
+            <w:tcMar>
+              <w:top w:w="15" w:type="dxa"/>
+              <w:left w:w="82" w:type="dxa"/>
+              <w:bottom w:w="15" w:type="dxa"/>
+              <w:right w:w="15" w:type="dxa"/>
+            </w:tcMar>
+            <w:vAlign w:val="center"/>
+          </w:tcPr>
+          <w:p>
+            <w:pPr>
+              <w:widowControl/>
+              <w:spacing w:before="100" w:beforeAutospacing="1" w:after="100" w:afterAutospacing="1"/>
+              <w:jc w:val="left"/>
+              <w:rPr>
+                <w:rFonts w:ascii="宋体" w:hAnsi="宋体" w:cs="宋体"/>
+                <w:kern w:val="0"/>
+                <w:sz w:val="24"/>
+                <w:szCs w:val="24"/>
+              </w:rPr>
+            </w:pPr>
+            <w:r>
+              <w:rPr>
                 <w:rFonts w:hint="eastAsia" w:ascii="宋体" w:hAnsi="宋体" w:cs="宋体"/>
-                <w:b/>
-                <w:kern w:val="0"/>
-                <w:sz w:val="24"/>
-                <w:szCs w:val="24"/>
-              </w:rPr>
-              <w:t>软件系统</w:t>
+                <w:kern w:val="0"/>
+                <w:sz w:val="24"/>
+                <w:szCs w:val="24"/>
+              </w:rPr>
+              <w:t>安装方式</w:t>
+            </w:r>
+          </w:p>
+        </w:tc>
+        <w:tc>
+          <w:tcPr>
+            <w:tcW w:w="5637" w:type="dxa"/>
+            <w:tcBorders>
+              <w:top w:val="single" w:color="808080" w:sz="6" w:space="0"/>
+              <w:left w:val="single" w:color="808080" w:sz="6" w:space="0"/>
+              <w:bottom w:val="single" w:color="808080" w:sz="6" w:space="0"/>
+              <w:right w:val="outset" w:color="auto" w:sz="6" w:space="0"/>
+            </w:tcBorders>
+            <w:tcMar>
+              <w:top w:w="15" w:type="dxa"/>
+              <w:left w:w="82" w:type="dxa"/>
+              <w:bottom w:w="15" w:type="dxa"/>
+              <w:right w:w="15" w:type="dxa"/>
+            </w:tcMar>
+            <w:vAlign w:val="center"/>
+          </w:tcPr>
+          <w:p>
+            <w:pPr>
+              <w:widowControl/>
+              <w:spacing w:before="100" w:beforeAutospacing="1" w:after="100" w:afterAutospacing="1"/>
+              <w:jc w:val="center"/>
+              <w:rPr>
+                <w:rFonts w:ascii="宋体" w:hAnsi="宋体" w:cs="宋体"/>
+                <w:kern w:val="0"/>
+                <w:sz w:val="24"/>
+                <w:szCs w:val="24"/>
+              </w:rPr>
+            </w:pPr>
+            <w:r>
+              <w:rPr>
+                <w:rFonts w:hint="eastAsia" w:ascii="宋体" w:hAnsi="宋体" w:cs="宋体"/>
+                <w:kern w:val="0"/>
+                <w:sz w:val="24"/>
+                <w:szCs w:val="24"/>
+              </w:rPr>
+              <w:t>导轨式</w:t>
             </w:r>
           </w:p>
         </w:tc>
@@ -3016,7 +3493,7 @@
                 <w:sz w:val="24"/>
                 <w:szCs w:val="24"/>
               </w:rPr>
-              <w:t>操作系统</w:t>
+              <w:t>尺寸（长*宽*高mm）</w:t>
             </w:r>
           </w:p>
         </w:tc>
@@ -3056,556 +3533,60 @@
                 <w:kern w:val="0"/>
                 <w:sz w:val="24"/>
                 <w:szCs w:val="24"/>
+              </w:rPr>
+              <w:t>1</w:t>
+            </w:r>
+            <w:r>
+              <w:rPr>
+                <w:rFonts w:hint="eastAsia" w:ascii="宋体" w:hAnsi="宋体" w:cs="宋体"/>
+                <w:kern w:val="0"/>
+                <w:sz w:val="24"/>
+                <w:szCs w:val="24"/>
                 <w:lang w:val="en-US" w:eastAsia="zh-CN"/>
               </w:rPr>
-              <w:t>OpenWRT 18.06</w:t>
+              <w:t>3</w:t>
+            </w:r>
+            <w:r>
+              <w:rPr>
+                <w:rFonts w:ascii="宋体" w:hAnsi="宋体" w:cs="宋体"/>
+                <w:kern w:val="0"/>
+                <w:sz w:val="24"/>
+                <w:szCs w:val="24"/>
+              </w:rPr>
+              <w:t>0*</w:t>
+            </w:r>
+            <w:r>
+              <w:rPr>
+                <w:rFonts w:hint="eastAsia" w:ascii="宋体" w:hAnsi="宋体" w:cs="宋体"/>
+                <w:kern w:val="0"/>
+                <w:sz w:val="24"/>
+                <w:szCs w:val="24"/>
+                <w:lang w:val="en-US" w:eastAsia="zh-CN"/>
+              </w:rPr>
+              <w:t>100</w:t>
+            </w:r>
+            <w:r>
+              <w:rPr>
+                <w:rFonts w:ascii="宋体" w:hAnsi="宋体" w:cs="宋体"/>
+                <w:kern w:val="0"/>
+                <w:sz w:val="24"/>
+                <w:szCs w:val="24"/>
+              </w:rPr>
+              <w:t>*</w:t>
+            </w:r>
+            <w:r>
+              <w:rPr>
+                <w:rFonts w:hint="eastAsia" w:ascii="宋体" w:hAnsi="宋体" w:cs="宋体"/>
+                <w:kern w:val="0"/>
+                <w:sz w:val="24"/>
+                <w:szCs w:val="24"/>
+                <w:lang w:val="en-US" w:eastAsia="zh-CN"/>
+              </w:rPr>
+              <w:t>30</w:t>
             </w:r>
           </w:p>
         </w:tc>
       </w:tr>
-      <w:tr>
-        <w:tblPrEx>
-          <w:tblBorders>
-            <w:top w:val="outset" w:color="auto" w:sz="6" w:space="0"/>
-            <w:left w:val="outset" w:color="auto" w:sz="6" w:space="0"/>
-            <w:bottom w:val="single" w:color="808080" w:sz="6" w:space="0"/>
-            <w:right w:val="single" w:color="808080" w:sz="6" w:space="0"/>
-            <w:insideH w:val="none" w:color="auto" w:sz="0" w:space="0"/>
-            <w:insideV w:val="none" w:color="auto" w:sz="0" w:space="0"/>
-          </w:tblBorders>
-          <w:tblLayout w:type="fixed"/>
-          <w:tblCellMar>
-            <w:top w:w="15" w:type="dxa"/>
-            <w:left w:w="15" w:type="dxa"/>
-            <w:bottom w:w="15" w:type="dxa"/>
-            <w:right w:w="15" w:type="dxa"/>
-          </w:tblCellMar>
-        </w:tblPrEx>
-        <w:trPr>
-          <w:trHeight w:val="369" w:hRule="atLeast"/>
-          <w:tblCellSpacing w:w="7" w:type="dxa"/>
-        </w:trPr>
-        <w:tc>
-          <w:tcPr>
-            <w:tcW w:w="2217" w:type="dxa"/>
-            <w:tcBorders>
-              <w:top w:val="single" w:color="808080" w:sz="6" w:space="0"/>
-              <w:left w:val="single" w:color="808080" w:sz="6" w:space="0"/>
-              <w:bottom w:val="outset" w:color="auto" w:sz="6" w:space="0"/>
-              <w:right w:val="outset" w:color="auto" w:sz="6" w:space="0"/>
-            </w:tcBorders>
-            <w:tcMar>
-              <w:top w:w="15" w:type="dxa"/>
-              <w:left w:w="82" w:type="dxa"/>
-              <w:bottom w:w="15" w:type="dxa"/>
-              <w:right w:w="15" w:type="dxa"/>
-            </w:tcMar>
-            <w:vAlign w:val="center"/>
-          </w:tcPr>
-          <w:p>
-            <w:pPr>
-              <w:widowControl/>
-              <w:spacing w:before="100" w:beforeAutospacing="1" w:after="100" w:afterAutospacing="1"/>
-              <w:jc w:val="left"/>
-              <w:rPr>
-                <w:rFonts w:ascii="宋体" w:hAnsi="宋体" w:cs="宋体"/>
-                <w:kern w:val="0"/>
-                <w:sz w:val="24"/>
-                <w:szCs w:val="24"/>
-              </w:rPr>
-            </w:pPr>
-            <w:r>
-              <w:rPr>
-                <w:rFonts w:hint="eastAsia" w:ascii="宋体" w:hAnsi="宋体" w:cs="宋体"/>
-                <w:kern w:val="0"/>
-                <w:sz w:val="24"/>
-                <w:szCs w:val="24"/>
-              </w:rPr>
-              <w:t>软件平台</w:t>
-            </w:r>
-          </w:p>
-        </w:tc>
-        <w:tc>
-          <w:tcPr>
-            <w:tcW w:w="5637" w:type="dxa"/>
-            <w:tcBorders>
-              <w:top w:val="single" w:color="808080" w:sz="6" w:space="0"/>
-              <w:left w:val="single" w:color="808080" w:sz="6" w:space="0"/>
-              <w:bottom w:val="outset" w:color="auto" w:sz="6" w:space="0"/>
-              <w:right w:val="outset" w:color="auto" w:sz="6" w:space="0"/>
-            </w:tcBorders>
-            <w:tcMar>
-              <w:top w:w="15" w:type="dxa"/>
-              <w:left w:w="82" w:type="dxa"/>
-              <w:bottom w:w="15" w:type="dxa"/>
-              <w:right w:w="15" w:type="dxa"/>
-            </w:tcMar>
-            <w:vAlign w:val="center"/>
-          </w:tcPr>
-          <w:p>
-            <w:pPr>
-              <w:widowControl/>
-              <w:spacing w:before="100" w:beforeAutospacing="1" w:after="100" w:afterAutospacing="1"/>
-              <w:jc w:val="center"/>
-              <w:rPr>
-                <w:rFonts w:ascii="宋体" w:hAnsi="宋体" w:cs="宋体"/>
-                <w:kern w:val="0"/>
-                <w:sz w:val="24"/>
-                <w:szCs w:val="24"/>
-              </w:rPr>
-            </w:pPr>
-            <w:r>
-              <w:rPr>
-                <w:rFonts w:hint="eastAsia" w:ascii="宋体" w:hAnsi="宋体" w:cs="宋体"/>
-                <w:kern w:val="0"/>
-                <w:sz w:val="24"/>
-                <w:szCs w:val="24"/>
-                <w:lang w:val="en-US" w:eastAsia="zh-CN"/>
-              </w:rPr>
-              <w:t>FreeIOE</w:t>
-            </w:r>
-            <w:r>
-              <w:rPr>
-                <w:rFonts w:hint="eastAsia" w:ascii="宋体" w:hAnsi="宋体" w:cs="宋体"/>
-                <w:kern w:val="0"/>
-                <w:sz w:val="24"/>
-                <w:szCs w:val="24"/>
-              </w:rPr>
-              <w:t>物联网智能网关软件平台</w:t>
-            </w:r>
-          </w:p>
-        </w:tc>
-      </w:tr>
-      <w:tr>
-        <w:tblPrEx>
-          <w:tblBorders>
-            <w:top w:val="outset" w:color="auto" w:sz="6" w:space="0"/>
-            <w:left w:val="outset" w:color="auto" w:sz="6" w:space="0"/>
-            <w:bottom w:val="single" w:color="808080" w:sz="6" w:space="0"/>
-            <w:right w:val="single" w:color="808080" w:sz="6" w:space="0"/>
-            <w:insideH w:val="none" w:color="auto" w:sz="0" w:space="0"/>
-            <w:insideV w:val="none" w:color="auto" w:sz="0" w:space="0"/>
-          </w:tblBorders>
-          <w:tblLayout w:type="fixed"/>
-          <w:tblCellMar>
-            <w:top w:w="15" w:type="dxa"/>
-            <w:left w:w="15" w:type="dxa"/>
-            <w:bottom w:w="15" w:type="dxa"/>
-            <w:right w:w="15" w:type="dxa"/>
-          </w:tblCellMar>
-        </w:tblPrEx>
-        <w:trPr>
-          <w:trHeight w:val="369" w:hRule="atLeast"/>
-          <w:tblCellSpacing w:w="7" w:type="dxa"/>
-        </w:trPr>
-        <w:tc>
-          <w:tcPr>
-            <w:tcW w:w="2217" w:type="dxa"/>
-            <w:tcBorders>
-              <w:top w:val="single" w:color="808080" w:sz="6" w:space="0"/>
-              <w:left w:val="single" w:color="808080" w:sz="6" w:space="0"/>
-              <w:bottom w:val="outset" w:color="auto" w:sz="6" w:space="0"/>
-              <w:right w:val="outset" w:color="auto" w:sz="6" w:space="0"/>
-            </w:tcBorders>
-            <w:tcMar>
-              <w:top w:w="15" w:type="dxa"/>
-              <w:left w:w="82" w:type="dxa"/>
-              <w:bottom w:w="15" w:type="dxa"/>
-              <w:right w:w="15" w:type="dxa"/>
-            </w:tcMar>
-            <w:vAlign w:val="center"/>
-          </w:tcPr>
-          <w:p>
-            <w:pPr>
-              <w:widowControl/>
-              <w:spacing w:before="100" w:beforeAutospacing="1" w:after="100" w:afterAutospacing="1"/>
-              <w:jc w:val="left"/>
-              <w:rPr>
-                <w:rFonts w:hint="eastAsia" w:ascii="宋体" w:hAnsi="宋体" w:cs="宋体" w:eastAsiaTheme="minorEastAsia"/>
-                <w:kern w:val="0"/>
-                <w:sz w:val="24"/>
-                <w:szCs w:val="24"/>
-                <w:lang w:eastAsia="zh-CN"/>
-              </w:rPr>
-            </w:pPr>
-            <w:r>
-              <w:rPr>
-                <w:rFonts w:hint="eastAsia" w:ascii="宋体" w:hAnsi="宋体" w:cs="宋体"/>
-                <w:kern w:val="0"/>
-                <w:sz w:val="24"/>
-                <w:szCs w:val="24"/>
-                <w:lang w:eastAsia="zh-CN"/>
-              </w:rPr>
-              <w:t>服务平台</w:t>
-            </w:r>
-          </w:p>
-        </w:tc>
-        <w:tc>
-          <w:tcPr>
-            <w:tcW w:w="5637" w:type="dxa"/>
-            <w:tcBorders>
-              <w:top w:val="single" w:color="808080" w:sz="6" w:space="0"/>
-              <w:left w:val="single" w:color="808080" w:sz="6" w:space="0"/>
-              <w:bottom w:val="outset" w:color="auto" w:sz="6" w:space="0"/>
-              <w:right w:val="outset" w:color="auto" w:sz="6" w:space="0"/>
-            </w:tcBorders>
-            <w:tcMar>
-              <w:top w:w="15" w:type="dxa"/>
-              <w:left w:w="82" w:type="dxa"/>
-              <w:bottom w:w="15" w:type="dxa"/>
-              <w:right w:w="15" w:type="dxa"/>
-            </w:tcMar>
-            <w:vAlign w:val="center"/>
-          </w:tcPr>
-          <w:p>
-            <w:pPr>
-              <w:widowControl/>
-              <w:spacing w:before="100" w:beforeAutospacing="1" w:after="100" w:afterAutospacing="1"/>
-              <w:jc w:val="center"/>
-              <w:rPr>
-                <w:rFonts w:hint="eastAsia" w:ascii="宋体" w:hAnsi="宋体" w:cs="宋体"/>
-                <w:kern w:val="0"/>
-                <w:sz w:val="24"/>
-                <w:szCs w:val="24"/>
-                <w:lang w:val="en-US" w:eastAsia="zh-CN"/>
-              </w:rPr>
-            </w:pPr>
-            <w:r>
-              <w:rPr>
-                <w:rFonts w:hint="eastAsia" w:ascii="宋体" w:hAnsi="宋体" w:cs="宋体"/>
-                <w:kern w:val="0"/>
-                <w:sz w:val="24"/>
-                <w:szCs w:val="24"/>
-                <w:lang w:val="en-US" w:eastAsia="zh-CN"/>
-              </w:rPr>
-              <w:t>冬笋云物联网平台</w:t>
-            </w:r>
-          </w:p>
-        </w:tc>
-      </w:tr>
-      <w:tr>
-        <w:tblPrEx>
-          <w:tblBorders>
-            <w:top w:val="outset" w:color="auto" w:sz="6" w:space="0"/>
-            <w:left w:val="outset" w:color="auto" w:sz="6" w:space="0"/>
-            <w:bottom w:val="single" w:color="808080" w:sz="6" w:space="0"/>
-            <w:right w:val="single" w:color="808080" w:sz="6" w:space="0"/>
-            <w:insideH w:val="none" w:color="auto" w:sz="0" w:space="0"/>
-            <w:insideV w:val="none" w:color="auto" w:sz="0" w:space="0"/>
-          </w:tblBorders>
-          <w:tblLayout w:type="fixed"/>
-          <w:tblCellMar>
-            <w:top w:w="15" w:type="dxa"/>
-            <w:left w:w="15" w:type="dxa"/>
-            <w:bottom w:w="15" w:type="dxa"/>
-            <w:right w:w="15" w:type="dxa"/>
-          </w:tblCellMar>
-        </w:tblPrEx>
-        <w:trPr>
-          <w:trHeight w:val="369" w:hRule="atLeast"/>
-          <w:tblCellSpacing w:w="7" w:type="dxa"/>
-        </w:trPr>
-        <w:tc>
-          <w:tcPr>
-            <w:tcW w:w="7868" w:type="dxa"/>
-            <w:gridSpan w:val="2"/>
-            <w:tcBorders>
-              <w:top w:val="single" w:color="808080" w:sz="6" w:space="0"/>
-              <w:left w:val="single" w:color="808080" w:sz="6" w:space="0"/>
-              <w:bottom w:val="outset" w:color="auto" w:sz="6" w:space="0"/>
-              <w:right w:val="outset" w:color="auto" w:sz="6" w:space="0"/>
-            </w:tcBorders>
-            <w:shd w:val="clear" w:color="auto" w:fill="BFBFBF"/>
-            <w:tcMar>
-              <w:top w:w="15" w:type="dxa"/>
-              <w:left w:w="82" w:type="dxa"/>
-              <w:bottom w:w="15" w:type="dxa"/>
-              <w:right w:w="15" w:type="dxa"/>
-            </w:tcMar>
-            <w:vAlign w:val="center"/>
-          </w:tcPr>
-          <w:p>
-            <w:pPr>
-              <w:widowControl/>
-              <w:spacing w:before="100" w:beforeAutospacing="1" w:after="100" w:afterAutospacing="1"/>
-              <w:jc w:val="left"/>
-              <w:rPr>
-                <w:rFonts w:ascii="宋体" w:hAnsi="宋体" w:cs="宋体"/>
-                <w:b/>
-                <w:kern w:val="0"/>
-                <w:sz w:val="24"/>
-                <w:szCs w:val="24"/>
-              </w:rPr>
-            </w:pPr>
-            <w:r>
-              <w:rPr>
-                <w:rFonts w:ascii="宋体" w:hAnsi="宋体" w:cs="宋体"/>
-                <w:b/>
-                <w:kern w:val="0"/>
-                <w:sz w:val="24"/>
-                <w:szCs w:val="24"/>
-              </w:rPr>
-              <w:t>安装</w:t>
-            </w:r>
-          </w:p>
-        </w:tc>
-      </w:tr>
-      <w:tr>
-        <w:tblPrEx>
-          <w:tblBorders>
-            <w:top w:val="outset" w:color="auto" w:sz="6" w:space="0"/>
-            <w:left w:val="outset" w:color="auto" w:sz="6" w:space="0"/>
-            <w:bottom w:val="single" w:color="808080" w:sz="6" w:space="0"/>
-            <w:right w:val="single" w:color="808080" w:sz="6" w:space="0"/>
-            <w:insideH w:val="none" w:color="auto" w:sz="0" w:space="0"/>
-            <w:insideV w:val="none" w:color="auto" w:sz="0" w:space="0"/>
-          </w:tblBorders>
-          <w:tblLayout w:type="fixed"/>
-          <w:tblCellMar>
-            <w:top w:w="15" w:type="dxa"/>
-            <w:left w:w="15" w:type="dxa"/>
-            <w:bottom w:w="15" w:type="dxa"/>
-            <w:right w:w="15" w:type="dxa"/>
-          </w:tblCellMar>
-        </w:tblPrEx>
-        <w:trPr>
-          <w:trHeight w:val="369" w:hRule="atLeast"/>
-          <w:tblCellSpacing w:w="7" w:type="dxa"/>
-        </w:trPr>
-        <w:tc>
-          <w:tcPr>
-            <w:tcW w:w="2217" w:type="dxa"/>
-            <w:tcBorders>
-              <w:top w:val="single" w:color="808080" w:sz="6" w:space="0"/>
-              <w:left w:val="single" w:color="808080" w:sz="6" w:space="0"/>
-              <w:bottom w:val="single" w:color="808080" w:sz="6" w:space="0"/>
-              <w:right w:val="outset" w:color="auto" w:sz="6" w:space="0"/>
-            </w:tcBorders>
-            <w:tcMar>
-              <w:top w:w="15" w:type="dxa"/>
-              <w:left w:w="82" w:type="dxa"/>
-              <w:bottom w:w="15" w:type="dxa"/>
-              <w:right w:w="15" w:type="dxa"/>
-            </w:tcMar>
-            <w:vAlign w:val="center"/>
-          </w:tcPr>
-          <w:p>
-            <w:pPr>
-              <w:widowControl/>
-              <w:spacing w:before="100" w:beforeAutospacing="1" w:after="100" w:afterAutospacing="1"/>
-              <w:jc w:val="left"/>
-              <w:rPr>
-                <w:rFonts w:ascii="宋体" w:hAnsi="宋体" w:cs="宋体"/>
-                <w:kern w:val="0"/>
-                <w:sz w:val="24"/>
-                <w:szCs w:val="24"/>
-              </w:rPr>
-            </w:pPr>
-            <w:r>
-              <w:rPr>
-                <w:rFonts w:hint="eastAsia" w:ascii="宋体" w:hAnsi="宋体" w:cs="宋体"/>
-                <w:kern w:val="0"/>
-                <w:sz w:val="24"/>
-                <w:szCs w:val="24"/>
-              </w:rPr>
-              <w:t>安装方式</w:t>
-            </w:r>
-          </w:p>
-        </w:tc>
-        <w:tc>
-          <w:tcPr>
-            <w:tcW w:w="5637" w:type="dxa"/>
-            <w:tcBorders>
-              <w:top w:val="single" w:color="808080" w:sz="6" w:space="0"/>
-              <w:left w:val="single" w:color="808080" w:sz="6" w:space="0"/>
-              <w:bottom w:val="single" w:color="808080" w:sz="6" w:space="0"/>
-              <w:right w:val="outset" w:color="auto" w:sz="6" w:space="0"/>
-            </w:tcBorders>
-            <w:tcMar>
-              <w:top w:w="15" w:type="dxa"/>
-              <w:left w:w="82" w:type="dxa"/>
-              <w:bottom w:w="15" w:type="dxa"/>
-              <w:right w:w="15" w:type="dxa"/>
-            </w:tcMar>
-            <w:vAlign w:val="center"/>
-          </w:tcPr>
-          <w:p>
-            <w:pPr>
-              <w:widowControl/>
-              <w:spacing w:before="100" w:beforeAutospacing="1" w:after="100" w:afterAutospacing="1"/>
-              <w:jc w:val="center"/>
-              <w:rPr>
-                <w:rFonts w:ascii="宋体" w:hAnsi="宋体" w:cs="宋体"/>
-                <w:kern w:val="0"/>
-                <w:sz w:val="24"/>
-                <w:szCs w:val="24"/>
-              </w:rPr>
-            </w:pPr>
-            <w:r>
-              <w:rPr>
-                <w:rFonts w:hint="eastAsia" w:ascii="宋体" w:hAnsi="宋体" w:cs="宋体"/>
-                <w:kern w:val="0"/>
-                <w:sz w:val="24"/>
-                <w:szCs w:val="24"/>
-              </w:rPr>
-              <w:t>导轨式</w:t>
-            </w:r>
-          </w:p>
-        </w:tc>
-      </w:tr>
-      <w:tr>
-        <w:tblPrEx>
-          <w:tblBorders>
-            <w:top w:val="outset" w:color="auto" w:sz="6" w:space="0"/>
-            <w:left w:val="outset" w:color="auto" w:sz="6" w:space="0"/>
-            <w:bottom w:val="single" w:color="808080" w:sz="6" w:space="0"/>
-            <w:right w:val="single" w:color="808080" w:sz="6" w:space="0"/>
-            <w:insideH w:val="none" w:color="auto" w:sz="0" w:space="0"/>
-            <w:insideV w:val="none" w:color="auto" w:sz="0" w:space="0"/>
-          </w:tblBorders>
-          <w:tblLayout w:type="fixed"/>
-          <w:tblCellMar>
-            <w:top w:w="15" w:type="dxa"/>
-            <w:left w:w="15" w:type="dxa"/>
-            <w:bottom w:w="15" w:type="dxa"/>
-            <w:right w:w="15" w:type="dxa"/>
-          </w:tblCellMar>
-        </w:tblPrEx>
-        <w:trPr>
-          <w:trHeight w:val="369" w:hRule="atLeast"/>
-          <w:tblCellSpacing w:w="7" w:type="dxa"/>
-        </w:trPr>
-        <w:tc>
-          <w:tcPr>
-            <w:tcW w:w="2217" w:type="dxa"/>
-            <w:tcBorders>
-              <w:top w:val="single" w:color="808080" w:sz="6" w:space="0"/>
-              <w:left w:val="single" w:color="808080" w:sz="6" w:space="0"/>
-              <w:bottom w:val="outset" w:color="auto" w:sz="6" w:space="0"/>
-              <w:right w:val="outset" w:color="auto" w:sz="6" w:space="0"/>
-            </w:tcBorders>
-            <w:tcMar>
-              <w:top w:w="15" w:type="dxa"/>
-              <w:left w:w="82" w:type="dxa"/>
-              <w:bottom w:w="15" w:type="dxa"/>
-              <w:right w:w="15" w:type="dxa"/>
-            </w:tcMar>
-            <w:vAlign w:val="center"/>
-          </w:tcPr>
-          <w:p>
-            <w:pPr>
-              <w:widowControl/>
-              <w:spacing w:before="100" w:beforeAutospacing="1" w:after="100" w:afterAutospacing="1"/>
-              <w:jc w:val="left"/>
-              <w:rPr>
-                <w:rFonts w:ascii="宋体" w:hAnsi="宋体" w:cs="宋体"/>
-                <w:kern w:val="0"/>
-                <w:sz w:val="24"/>
-                <w:szCs w:val="24"/>
-              </w:rPr>
-            </w:pPr>
-            <w:r>
-              <w:rPr>
-                <w:rFonts w:hint="eastAsia" w:ascii="宋体" w:hAnsi="宋体" w:cs="宋体"/>
-                <w:kern w:val="0"/>
-                <w:sz w:val="24"/>
-                <w:szCs w:val="24"/>
-              </w:rPr>
-              <w:t>尺寸（长*宽*高mm）</w:t>
-            </w:r>
-          </w:p>
-        </w:tc>
-        <w:tc>
-          <w:tcPr>
-            <w:tcW w:w="5637" w:type="dxa"/>
-            <w:tcBorders>
-              <w:top w:val="single" w:color="808080" w:sz="6" w:space="0"/>
-              <w:left w:val="single" w:color="808080" w:sz="6" w:space="0"/>
-              <w:bottom w:val="outset" w:color="auto" w:sz="6" w:space="0"/>
-              <w:right w:val="outset" w:color="auto" w:sz="6" w:space="0"/>
-            </w:tcBorders>
-            <w:tcMar>
-              <w:top w:w="15" w:type="dxa"/>
-              <w:left w:w="82" w:type="dxa"/>
-              <w:bottom w:w="15" w:type="dxa"/>
-              <w:right w:w="15" w:type="dxa"/>
-            </w:tcMar>
-            <w:vAlign w:val="center"/>
-          </w:tcPr>
-          <w:p>
-            <w:pPr>
-              <w:widowControl/>
-              <w:spacing w:before="100" w:beforeAutospacing="1" w:after="100" w:afterAutospacing="1"/>
-              <w:jc w:val="center"/>
-              <w:rPr>
-                <w:rFonts w:hint="default" w:ascii="宋体" w:hAnsi="宋体" w:cs="宋体" w:eastAsiaTheme="minorEastAsia"/>
-                <w:kern w:val="0"/>
-                <w:sz w:val="24"/>
-                <w:szCs w:val="24"/>
-                <w:lang w:val="en-US" w:eastAsia="zh-CN"/>
-              </w:rPr>
-            </w:pPr>
-            <w:r>
-              <w:rPr>
-                <w:rFonts w:hint="eastAsia" w:ascii="宋体" w:hAnsi="宋体" w:cs="宋体"/>
-                <w:kern w:val="0"/>
-                <w:sz w:val="24"/>
-                <w:szCs w:val="24"/>
-              </w:rPr>
-              <w:t>1</w:t>
-            </w:r>
-            <w:r>
-              <w:rPr>
-                <w:rFonts w:hint="eastAsia" w:ascii="宋体" w:hAnsi="宋体" w:cs="宋体"/>
-                <w:kern w:val="0"/>
-                <w:sz w:val="24"/>
-                <w:szCs w:val="24"/>
-                <w:lang w:val="en-US" w:eastAsia="zh-CN"/>
-              </w:rPr>
-              <w:t>2</w:t>
-            </w:r>
-            <w:r>
-              <w:rPr>
-                <w:rFonts w:ascii="宋体" w:hAnsi="宋体" w:cs="宋体"/>
-                <w:kern w:val="0"/>
-                <w:sz w:val="24"/>
-                <w:szCs w:val="24"/>
-              </w:rPr>
-              <w:t>0*</w:t>
-            </w:r>
-            <w:r>
-              <w:rPr>
-                <w:rFonts w:hint="eastAsia" w:ascii="宋体" w:hAnsi="宋体" w:cs="宋体"/>
-                <w:kern w:val="0"/>
-                <w:sz w:val="24"/>
-                <w:szCs w:val="24"/>
-                <w:lang w:val="en-US" w:eastAsia="zh-CN"/>
-              </w:rPr>
-              <w:t>100</w:t>
-            </w:r>
-            <w:r>
-              <w:rPr>
-                <w:rFonts w:ascii="宋体" w:hAnsi="宋体" w:cs="宋体"/>
-                <w:kern w:val="0"/>
-                <w:sz w:val="24"/>
-                <w:szCs w:val="24"/>
-              </w:rPr>
-              <w:t>*</w:t>
-            </w:r>
-            <w:r>
-              <w:rPr>
-                <w:rFonts w:hint="eastAsia" w:ascii="宋体" w:hAnsi="宋体" w:cs="宋体"/>
-                <w:kern w:val="0"/>
-                <w:sz w:val="24"/>
-                <w:szCs w:val="24"/>
-                <w:lang w:val="en-US" w:eastAsia="zh-CN"/>
-              </w:rPr>
-              <w:t>30</w:t>
-            </w:r>
-          </w:p>
-        </w:tc>
-      </w:tr>
-      <w:bookmarkEnd w:id="1"/>
     </w:tbl>
     <w:p>
       <w:pPr>
@@ -3785,12 +3766,6 @@
             <w:insideV w:val="none" w:color="auto" w:sz="0" w:space="0"/>
           </w:tblBorders>
           <w:tblLayout w:type="fixed"/>
-          <w:tblCellMar>
-            <w:top w:w="0" w:type="dxa"/>
-            <w:left w:w="0" w:type="dxa"/>
-            <w:bottom w:w="0" w:type="dxa"/>
-            <w:right w:w="0" w:type="dxa"/>
-          </w:tblCellMar>
         </w:tblPrEx>
         <w:trPr>
           <w:trHeight w:val="396" w:hRule="atLeast"/>
@@ -3863,13 +3838,24 @@
             </w:pPr>
             <w:r>
               <w:rPr>
+                <w:rFonts w:hint="eastAsia" w:ascii="Segoe UI" w:hAnsi="Segoe UI" w:eastAsia="宋体" w:cs="Segoe UI"/>
+                <w:color w:val="000000"/>
+                <w:kern w:val="0"/>
+                <w:sz w:val="23"/>
+                <w:szCs w:val="23"/>
+                <w:lang w:val="en-US" w:eastAsia="zh-CN"/>
+              </w:rPr>
+              <w:t>2</w:t>
+            </w:r>
+            <w:r>
+              <w:rPr>
                 <w:rFonts w:ascii="Segoe UI" w:hAnsi="Segoe UI" w:eastAsia="宋体" w:cs="Segoe UI"/>
                 <w:color w:val="000000"/>
                 <w:kern w:val="0"/>
                 <w:sz w:val="23"/>
                 <w:szCs w:val="23"/>
               </w:rPr>
-              <w:t>1网2串</w:t>
+              <w:t>网2串</w:t>
             </w:r>
           </w:p>
         </w:tc>
@@ -3932,7 +3918,7 @@
                 <w:szCs w:val="23"/>
                 <w:lang w:val="en-US" w:eastAsia="zh-CN"/>
               </w:rPr>
-              <w:t>X1</w:t>
+              <w:t>X1-4G</w:t>
             </w:r>
           </w:p>
         </w:tc>
@@ -3963,13 +3949,24 @@
             </w:pPr>
             <w:r>
               <w:rPr>
+                <w:rFonts w:hint="eastAsia" w:ascii="Segoe UI" w:hAnsi="Segoe UI" w:eastAsia="宋体" w:cs="Segoe UI"/>
+                <w:color w:val="000000"/>
+                <w:kern w:val="0"/>
+                <w:sz w:val="23"/>
+                <w:szCs w:val="23"/>
+                <w:lang w:val="en-US" w:eastAsia="zh-CN"/>
+              </w:rPr>
+              <w:t>2</w:t>
+            </w:r>
+            <w:r>
+              <w:rPr>
                 <w:rFonts w:ascii="Segoe UI" w:hAnsi="Segoe UI" w:eastAsia="宋体" w:cs="Segoe UI"/>
                 <w:color w:val="000000"/>
                 <w:kern w:val="0"/>
                 <w:sz w:val="23"/>
                 <w:szCs w:val="23"/>
               </w:rPr>
-              <w:t>1网2串</w:t>
+              <w:t>网2串</w:t>
             </w:r>
             <w:r>
               <w:rPr>
